--- a/HƯỚNG DẪN SỬ DỤNG LOGIN.docx
+++ b/HƯỚNG DẪN SỬ DỤNG LOGIN.docx
@@ -46,9 +46,9 @@
         </w:rPr>
         <w:drawing>
           <wp:inline distT="0" distB="0" distL="0" distR="0">
-            <wp:extent cx="5724525" cy="2733675"/>
+            <wp:extent cx="5724525" cy="2924175"/>
             <wp:effectExtent l="0" t="0" r="9525" b="9525"/>
-            <wp:docPr id="1" name="Picture 1" descr="C:\Users\Trang\Desktop\meteor\login.PNG"/>
+            <wp:docPr id="2" name="Picture 2" descr="C:\Users\Trang\Desktop\meteor\Capture.PNG"/>
             <wp:cNvGraphicFramePr>
               <a:graphicFrameLocks xmlns:a="http://schemas.openxmlformats.org/drawingml/2006/main" noChangeAspect="1"/>
             </wp:cNvGraphicFramePr>
@@ -56,7 +56,7 @@
               <a:graphicData uri="http://schemas.openxmlformats.org/drawingml/2006/picture">
                 <pic:pic xmlns:pic="http://schemas.openxmlformats.org/drawingml/2006/picture">
                   <pic:nvPicPr>
-                    <pic:cNvPr id="0" name="Picture 1" descr="C:\Users\Trang\Desktop\meteor\login.PNG"/>
+                    <pic:cNvPr id="0" name="Picture 1" descr="C:\Users\Trang\Desktop\meteor\Capture.PNG"/>
                     <pic:cNvPicPr>
                       <a:picLocks noChangeAspect="1" noChangeArrowheads="1"/>
                     </pic:cNvPicPr>
@@ -77,7 +77,7 @@
                   <pic:spPr bwMode="auto">
                     <a:xfrm>
                       <a:off x="0" y="0"/>
-                      <a:ext cx="5724525" cy="2733675"/>
+                      <a:ext cx="5724525" cy="2924175"/>
                     </a:xfrm>
                     <a:prstGeom prst="rect">
                       <a:avLst/>
@@ -93,6 +93,8 @@
           </wp:inline>
         </w:drawing>
       </w:r>
+      <w:bookmarkStart w:id="0" w:name="_GoBack"/>
+      <w:bookmarkEnd w:id="0"/>
     </w:p>
     <w:p>
       <w:pPr>
@@ -310,7 +312,6 @@
           <w:szCs w:val="24"/>
           <w:lang w:val="en-US"/>
         </w:rPr>
-        <w:lastRenderedPageBreak/>
         <w:t>Tại cửa sổ duyệt web, chạy localhost:3000. Form login sẽ hiện lên</w:t>
       </w:r>
       <w:r>
@@ -322,8 +323,6 @@
         </w:rPr>
         <w:t>, thực hiện các bước như chỉ dẫn</w:t>
       </w:r>
-      <w:bookmarkStart w:id="0" w:name="_GoBack"/>
-      <w:bookmarkEnd w:id="0"/>
     </w:p>
     <w:p>
       <w:pPr>
